--- a/CV Alan Teare Web.docx
+++ b/CV Alan Teare Web.docx
@@ -95,18 +95,38 @@
         <w:spacing w:after="0"/>
         <w:jc w:val="right"/>
         <w:rPr>
-          <w:sz w:val="18"/>
-          <w:szCs w:val="18"/>
-        </w:rPr>
-      </w:pPr>
+          <w:sz w:val="16"/>
+          <w:szCs w:val="16"/>
+        </w:rPr>
+      </w:pPr>
+      <w:proofErr w:type="gramStart"/>
       <w:r>
         <w:rPr>
           <w:rFonts w:ascii="Calibri" w:eastAsia="Calibri" w:hAnsi="Calibri" w:cs="Calibri"/>
           <w:b/>
-          <w:sz w:val="40"/>
-          <w:szCs w:val="18"/>
-        </w:rPr>
-        <w:t>PMP, PMI-RMP, MEGP</w:t>
+          <w:sz w:val="36"/>
+          <w:szCs w:val="16"/>
+        </w:rPr>
+        <w:t xml:space="preserve">BME,  </w:t>
+      </w:r>
+      <w:r>
+        <w:rPr>
+          <w:rFonts w:ascii="Calibri" w:eastAsia="Calibri" w:hAnsi="Calibri" w:cs="Calibri"/>
+          <w:b/>
+          <w:sz w:val="36"/>
+          <w:szCs w:val="16"/>
+        </w:rPr>
+        <w:t>PMP</w:t>
+      </w:r>
+      <w:proofErr w:type="gramEnd"/>
+      <w:r>
+        <w:rPr>
+          <w:rFonts w:ascii="Calibri" w:eastAsia="Calibri" w:hAnsi="Calibri" w:cs="Calibri"/>
+          <w:b/>
+          <w:sz w:val="36"/>
+          <w:szCs w:val="16"/>
+        </w:rPr>
+        <w:t>, PMI-RMP, MEGP</w:t>
       </w:r>
     </w:p>
     <w:p>
@@ -207,6 +227,11 @@
       <w:pPr>
         <w:spacing w:after="4" w:line="263" w:lineRule="auto"/>
         <w:ind w:left="-5" w:right="4436"/>
+        <w:rPr>
+          <w:rFonts w:ascii="Calibri" w:eastAsia="Calibri" w:hAnsi="Calibri" w:cs="Calibri"/>
+          <w:i/>
+          <w:color w:val="B7B7B7"/>
+        </w:rPr>
       </w:pPr>
       <w:r>
         <w:rPr>
@@ -262,6 +287,12 @@
     </w:p>
     <w:p>
       <w:pPr>
+        <w:spacing w:after="4" w:line="263" w:lineRule="auto"/>
+        <w:ind w:left="-5" w:right="4436"/>
+      </w:pPr>
+    </w:p>
+    <w:p>
+      <w:pPr>
         <w:numPr>
           <w:ilvl w:val="0"/>
           <w:numId w:val="1"/>
@@ -270,7 +301,7 @@
         <w:ind w:right="6" w:hanging="360"/>
       </w:pPr>
       <w:r>
-        <w:t>Development Risk Management in Projects</w:t>
+        <w:t>Development of Risk Management in Projects</w:t>
       </w:r>
     </w:p>
     <w:p>
@@ -283,13 +314,7 @@
         <w:ind w:right="6" w:hanging="360"/>
       </w:pPr>
       <w:r>
-        <w:t>BHP</w:t>
-      </w:r>
-      <w:r>
-        <w:t>, CODELCO</w:t>
-      </w:r>
-      <w:r>
-        <w:t xml:space="preserve"> procedure of Risk Management</w:t>
+        <w:t>Proficient in BHP and CODELCO's Risk Management procedures</w:t>
       </w:r>
     </w:p>
     <w:p>
@@ -302,13 +327,7 @@
         <w:ind w:right="6" w:hanging="360"/>
       </w:pPr>
       <w:r>
-        <w:t xml:space="preserve">ISO 31.000, and ISO31.010 </w:t>
-      </w:r>
-      <w:r>
-        <w:t xml:space="preserve">procedure </w:t>
-      </w:r>
-      <w:r>
-        <w:t>of Risk Management</w:t>
+        <w:t>Familiarity with ISO 31.000 and ISO 31.010 Risk Management procedures</w:t>
       </w:r>
     </w:p>
     <w:p>
@@ -321,16 +340,7 @@
         <w:ind w:right="6" w:hanging="360"/>
       </w:pPr>
       <w:r>
-        <w:t xml:space="preserve">Estimation </w:t>
-      </w:r>
-      <w:r>
-        <w:t xml:space="preserve">risk f-n curve, with </w:t>
-      </w:r>
-      <w:r>
-        <w:t>ALARP with Monte Carlos Simulation, in Modeling the process in Python</w:t>
-      </w:r>
-      <w:r>
-        <w:t>.</w:t>
+        <w:t>Skilled in estimating risks using f-n curves and employing ALARP with Monte Carlo Simulation in Python for process modeling.</w:t>
       </w:r>
     </w:p>
     <w:p>
@@ -343,7 +353,16 @@
         <w:ind w:right="6" w:hanging="360"/>
       </w:pPr>
       <w:r>
-        <w:t xml:space="preserve">Data analyst </w:t>
+        <w:t xml:space="preserve">Experienced </w:t>
+      </w:r>
+      <w:r>
+        <w:t>in</w:t>
+      </w:r>
+      <w:r>
+        <w:t xml:space="preserve"> </w:t>
+      </w:r>
+      <w:r>
+        <w:t>Data Analyst</w:t>
       </w:r>
     </w:p>
     <w:p>
@@ -356,7 +375,7 @@
         <w:ind w:right="6" w:hanging="360"/>
       </w:pPr>
       <w:r>
-        <w:t>Evaluation of implementation GISTM in mining companies</w:t>
+        <w:t>Development ML model</w:t>
       </w:r>
     </w:p>
     <w:p>
@@ -369,7 +388,29 @@
         <w:ind w:right="6" w:hanging="360"/>
       </w:pPr>
       <w:r>
-        <w:t>Mentoring</w:t>
+        <w:t xml:space="preserve">Development </w:t>
+      </w:r>
+      <w:r>
+        <w:t xml:space="preserve">AI </w:t>
+      </w:r>
+      <w:r>
+        <w:t>model</w:t>
+      </w:r>
+    </w:p>
+    <w:p>
+      <w:pPr>
+        <w:numPr>
+          <w:ilvl w:val="0"/>
+          <w:numId w:val="1"/>
+        </w:numPr>
+        <w:spacing w:after="3" w:line="265" w:lineRule="auto"/>
+        <w:ind w:right="6" w:hanging="360"/>
+      </w:pPr>
+      <w:r>
+        <w:t xml:space="preserve">Expert consulting, and </w:t>
+      </w:r>
+      <w:r>
+        <w:t>Evaluation of GISTM implementation in mining companies</w:t>
       </w:r>
       <w:r>
         <w:t>.</w:t>
@@ -377,17 +418,27 @@
     </w:p>
     <w:p>
       <w:pPr>
-        <w:spacing w:after="8"/>
-        <w:rPr>
-          <w:rFonts w:ascii="Calibri" w:eastAsia="Calibri" w:hAnsi="Calibri" w:cs="Calibri"/>
-          <w:b/>
-        </w:rPr>
-      </w:pPr>
-    </w:p>
+        <w:numPr>
+          <w:ilvl w:val="0"/>
+          <w:numId w:val="1"/>
+        </w:numPr>
+        <w:spacing w:after="3" w:line="265" w:lineRule="auto"/>
+        <w:ind w:right="6" w:hanging="360"/>
+      </w:pPr>
+      <w:r>
+        <w:t>Mentoring expertise</w:t>
+      </w:r>
+    </w:p>
+    <w:p/>
     <w:p>
       <w:pPr>
         <w:spacing w:after="4" w:line="263" w:lineRule="auto"/>
         <w:ind w:left="-5" w:right="4436"/>
+        <w:rPr>
+          <w:rFonts w:ascii="Calibri" w:eastAsia="Calibri" w:hAnsi="Calibri" w:cs="Calibri"/>
+          <w:i/>
+          <w:color w:val="B7B7B7"/>
+        </w:rPr>
       </w:pPr>
       <w:r>
         <w:rPr>
@@ -429,24 +480,14 @@
           <w:i/>
           <w:color w:val="B7B7B7"/>
         </w:rPr>
-        <w:t xml:space="preserve">April </w:t>
-      </w:r>
-      <w:r>
-        <w:rPr>
-          <w:rFonts w:ascii="Calibri" w:eastAsia="Calibri" w:hAnsi="Calibri" w:cs="Calibri"/>
-          <w:i/>
-          <w:color w:val="B7B7B7"/>
-        </w:rPr>
-        <w:t>2021 –</w:t>
-      </w:r>
-      <w:r>
-        <w:rPr>
-          <w:rFonts w:ascii="Calibri" w:eastAsia="Calibri" w:hAnsi="Calibri" w:cs="Calibri"/>
-          <w:i/>
-          <w:color w:val="B7B7B7"/>
-        </w:rPr>
-        <w:t>December 2021</w:t>
-      </w:r>
+        <w:t>April 2021 –December 2021</w:t>
+      </w:r>
+    </w:p>
+    <w:p>
+      <w:pPr>
+        <w:spacing w:after="4" w:line="263" w:lineRule="auto"/>
+        <w:ind w:left="-5" w:right="4436"/>
+      </w:pPr>
     </w:p>
     <w:p>
       <w:pPr>
@@ -489,7 +530,76 @@
         <w:ind w:right="6" w:hanging="360"/>
       </w:pPr>
       <w:r>
-        <w:t xml:space="preserve">Piping engineer, review projects of transportation water, refine, slurry. </w:t>
+        <w:t>Piping engineer</w:t>
+      </w:r>
+      <w:r>
+        <w:t xml:space="preserve"> - Senior</w:t>
+      </w:r>
+      <w:r>
+        <w:t xml:space="preserve">, review projects of transportation water, </w:t>
+      </w:r>
+      <w:proofErr w:type="gramStart"/>
+      <w:r>
+        <w:t>refine</w:t>
+      </w:r>
+      <w:proofErr w:type="gramEnd"/>
+      <w:r>
+        <w:t xml:space="preserve">, slurry. </w:t>
+      </w:r>
+    </w:p>
+    <w:p>
+      <w:pPr>
+        <w:numPr>
+          <w:ilvl w:val="0"/>
+          <w:numId w:val="1"/>
+        </w:numPr>
+        <w:spacing w:after="3" w:line="265" w:lineRule="auto"/>
+        <w:ind w:right="6" w:hanging="360"/>
+      </w:pPr>
+      <w:r>
+        <w:t xml:space="preserve">Development and create a </w:t>
+      </w:r>
+      <w:proofErr w:type="gramStart"/>
+      <w:r>
+        <w:t>team work</w:t>
+      </w:r>
+      <w:proofErr w:type="gramEnd"/>
+      <w:r>
+        <w:t>.</w:t>
+      </w:r>
+    </w:p>
+    <w:p>
+      <w:pPr>
+        <w:numPr>
+          <w:ilvl w:val="0"/>
+          <w:numId w:val="1"/>
+        </w:numPr>
+        <w:spacing w:after="3" w:line="265" w:lineRule="auto"/>
+        <w:ind w:right="6" w:hanging="360"/>
+      </w:pPr>
+      <w:r>
+        <w:t>Leadership</w:t>
+      </w:r>
+    </w:p>
+    <w:p>
+      <w:pPr>
+        <w:numPr>
+          <w:ilvl w:val="0"/>
+          <w:numId w:val="1"/>
+        </w:numPr>
+        <w:spacing w:after="3" w:line="265" w:lineRule="auto"/>
+        <w:ind w:right="6" w:hanging="360"/>
+      </w:pPr>
+      <w:r>
+        <w:t xml:space="preserve">Expert consulting of </w:t>
+      </w:r>
+      <w:proofErr w:type="spellStart"/>
+      <w:r>
+        <w:t>Commisioning</w:t>
+      </w:r>
+      <w:proofErr w:type="spellEnd"/>
+      <w:r>
+        <w:t>.</w:t>
       </w:r>
     </w:p>
     <w:p>
@@ -538,29 +648,13 @@
         </w:rPr>
         <w:t xml:space="preserve">oad </w:t>
       </w:r>
-      <w:proofErr w:type="gramStart"/>
       <w:r>
         <w:rPr>
           <w:rFonts w:ascii="Calibri" w:eastAsia="Calibri" w:hAnsi="Calibri" w:cs="Calibri"/>
           <w:b/>
         </w:rPr>
-        <w:t>Commissioning</w:t>
-      </w:r>
-      <w:r>
-        <w:rPr>
-          <w:rFonts w:ascii="Calibri" w:eastAsia="Calibri" w:hAnsi="Calibri" w:cs="Calibri"/>
-          <w:b/>
-        </w:rPr>
-        <w:t xml:space="preserve"> </w:t>
-      </w:r>
-      <w:r>
-        <w:rPr>
-          <w:rFonts w:ascii="Calibri" w:eastAsia="Calibri" w:hAnsi="Calibri" w:cs="Calibri"/>
-          <w:b/>
-        </w:rPr>
-        <w:t xml:space="preserve"> (</w:t>
-      </w:r>
-      <w:proofErr w:type="gramEnd"/>
+        <w:t>Commissioning (</w:t>
+      </w:r>
       <w:r>
         <w:rPr>
           <w:rFonts w:ascii="Calibri" w:eastAsia="Calibri" w:hAnsi="Calibri" w:cs="Calibri"/>
@@ -594,15 +688,46 @@
       <w:pPr>
         <w:spacing w:after="7"/>
         <w:ind w:left="-5"/>
-      </w:pPr>
-      <w:r>
-        <w:rPr>
-          <w:rFonts w:ascii="Calibri" w:eastAsia="Calibri" w:hAnsi="Calibri" w:cs="Calibri"/>
-          <w:i/>
-          <w:color w:val="B7B7B7"/>
-        </w:rPr>
-        <w:t>April 2020 – March 2021</w:t>
-      </w:r>
+        <w:rPr>
+          <w:rFonts w:ascii="Calibri" w:eastAsia="Calibri" w:hAnsi="Calibri" w:cs="Calibri"/>
+          <w:i/>
+          <w:color w:val="B7B7B7"/>
+        </w:rPr>
+      </w:pPr>
+      <w:r>
+        <w:rPr>
+          <w:rFonts w:ascii="Calibri" w:eastAsia="Calibri" w:hAnsi="Calibri" w:cs="Calibri"/>
+          <w:i/>
+          <w:color w:val="B7B7B7"/>
+        </w:rPr>
+        <w:t>June</w:t>
+      </w:r>
+      <w:r>
+        <w:rPr>
+          <w:rFonts w:ascii="Calibri" w:eastAsia="Calibri" w:hAnsi="Calibri" w:cs="Calibri"/>
+          <w:i/>
+          <w:color w:val="B7B7B7"/>
+        </w:rPr>
+        <w:t xml:space="preserve"> 2020 – </w:t>
+      </w:r>
+      <w:proofErr w:type="gramStart"/>
+      <w:r>
+        <w:rPr>
+          <w:rFonts w:ascii="Calibri" w:eastAsia="Calibri" w:hAnsi="Calibri" w:cs="Calibri"/>
+          <w:i/>
+          <w:color w:val="B7B7B7"/>
+        </w:rPr>
+        <w:t xml:space="preserve">February </w:t>
+      </w:r>
+      <w:r>
+        <w:rPr>
+          <w:rFonts w:ascii="Calibri" w:eastAsia="Calibri" w:hAnsi="Calibri" w:cs="Calibri"/>
+          <w:i/>
+          <w:color w:val="B7B7B7"/>
+        </w:rPr>
+        <w:t xml:space="preserve"> 2021</w:t>
+      </w:r>
+      <w:proofErr w:type="gramEnd"/>
     </w:p>
     <w:p>
       <w:pPr>
@@ -614,7 +739,16 @@
         <w:ind w:right="6" w:hanging="360"/>
       </w:pPr>
       <w:r>
-        <w:t>Led technology to score journalistic writing based on reporting quality.</w:t>
+        <w:t xml:space="preserve">Planning </w:t>
+      </w:r>
+      <w:r>
+        <w:t xml:space="preserve">and executive the </w:t>
+      </w:r>
+      <w:r>
+        <w:t>water-run test</w:t>
+      </w:r>
+      <w:r>
+        <w:t>.</w:t>
       </w:r>
     </w:p>
     <w:p>
@@ -627,7 +761,13 @@
         <w:ind w:right="6" w:hanging="360"/>
       </w:pPr>
       <w:r>
-        <w:t>Rebuilt system and machine learning architectures which hugely improved efficiency and accuracy.</w:t>
+        <w:t xml:space="preserve">Accountable of </w:t>
+      </w:r>
+      <w:r>
+        <w:t xml:space="preserve">Hydrostatic </w:t>
+      </w:r>
+      <w:r>
+        <w:t xml:space="preserve">test </w:t>
       </w:r>
     </w:p>
     <w:p>
@@ -640,7 +780,7 @@
         <w:ind w:right="6" w:hanging="360"/>
       </w:pPr>
       <w:r>
-        <w:t>Evolved NLP model from convolutional to transformer network.</w:t>
+        <w:t>Accountable NLC for all water transportation systems</w:t>
       </w:r>
     </w:p>
     <w:p>
@@ -649,37 +789,54 @@
           <w:ilvl w:val="0"/>
           <w:numId w:val="1"/>
         </w:numPr>
-        <w:spacing w:after="270" w:line="265" w:lineRule="auto"/>
+        <w:spacing w:after="3" w:line="265" w:lineRule="auto"/>
         <w:ind w:right="6" w:hanging="360"/>
       </w:pPr>
       <w:r>
-        <w:t xml:space="preserve">Built software to parse, score, and query hundreds of thousands of articles per day, a website to show scoring, and an API. (GCP, Python, </w:t>
-      </w:r>
-      <w:proofErr w:type="spellStart"/>
-      <w:r>
-        <w:t>Tensorflow</w:t>
-      </w:r>
-      <w:proofErr w:type="spellEnd"/>
-      <w:proofErr w:type="gramStart"/>
-      <w:r>
-        <w:t>, ,</w:t>
-      </w:r>
-      <w:proofErr w:type="gramEnd"/>
-      <w:r>
-        <w:t xml:space="preserve"> PHP, MySQL)</w:t>
-      </w:r>
+        <w:t>Leadership – Accountable of ~150 workers.</w:t>
+      </w:r>
+    </w:p>
+    <w:p>
+      <w:pPr>
+        <w:spacing w:after="7"/>
+        <w:ind w:left="-5"/>
+      </w:pPr>
+    </w:p>
+    <w:p>
+      <w:pPr>
+        <w:spacing w:after="7"/>
+        <w:ind w:left="-5"/>
+      </w:pPr>
+    </w:p>
+    <w:p>
+      <w:pPr>
+        <w:spacing w:after="7"/>
+        <w:ind w:left="-5"/>
+      </w:pPr>
+    </w:p>
+    <w:p>
+      <w:pPr>
+        <w:spacing w:after="7"/>
+        <w:ind w:left="-5"/>
+      </w:pPr>
     </w:p>
     <w:p>
       <w:pPr>
         <w:spacing w:after="4" w:line="263" w:lineRule="auto"/>
         <w:ind w:left="-5" w:right="317"/>
+        <w:rPr>
+          <w:rFonts w:ascii="Calibri" w:eastAsia="Calibri" w:hAnsi="Calibri" w:cs="Calibri"/>
+          <w:i/>
+          <w:color w:val="B7B7B7"/>
+        </w:rPr>
       </w:pPr>
       <w:r>
         <w:rPr>
           <w:rFonts w:ascii="Calibri" w:eastAsia="Calibri" w:hAnsi="Calibri" w:cs="Calibri"/>
           <w:b/>
         </w:rPr>
-        <w:t>Head of Data Science</w:t>
+        <w:lastRenderedPageBreak/>
+        <w:t>Risk Analysis – Risk Management</w:t>
       </w:r>
       <w:r>
         <w:t xml:space="preserve">, </w:t>
@@ -691,23 +848,55 @@
             <w:i/>
             <w:u w:val="single" w:color="666666"/>
           </w:rPr>
-          <w:t>IDFC Institute</w:t>
+          <w:t>Enel</w:t>
         </w:r>
       </w:hyperlink>
-    </w:p>
-    <w:p>
-      <w:pPr>
-        <w:spacing w:after="7"/>
-        <w:ind w:left="-5"/>
-      </w:pPr>
-      <w:r>
-        <w:rPr>
-          <w:rFonts w:ascii="Calibri" w:eastAsia="Calibri" w:hAnsi="Calibri" w:cs="Calibri"/>
-          <w:i/>
-          <w:color w:val="B7B7B7"/>
-        </w:rPr>
-        <w:t>May 2019 – May 2020</w:t>
-      </w:r>
+      <w:r>
+        <w:rPr>
+          <w:rFonts w:ascii="Calibri" w:eastAsia="Calibri" w:hAnsi="Calibri" w:cs="Calibri"/>
+          <w:i/>
+          <w:u w:val="single" w:color="666666"/>
+        </w:rPr>
+        <w:t xml:space="preserve"> Green Power </w:t>
+      </w:r>
+      <w:r>
+        <w:rPr>
+          <w:rFonts w:ascii="Calibri" w:eastAsia="Calibri" w:hAnsi="Calibri" w:cs="Calibri"/>
+          <w:i/>
+          <w:color w:val="B7B7B7"/>
+        </w:rPr>
+        <w:t xml:space="preserve">November </w:t>
+      </w:r>
+      <w:r>
+        <w:rPr>
+          <w:rFonts w:ascii="Calibri" w:eastAsia="Calibri" w:hAnsi="Calibri" w:cs="Calibri"/>
+          <w:i/>
+          <w:color w:val="B7B7B7"/>
+        </w:rPr>
+        <w:t xml:space="preserve">2019 – </w:t>
+      </w:r>
+      <w:r>
+        <w:rPr>
+          <w:rFonts w:ascii="Calibri" w:eastAsia="Calibri" w:hAnsi="Calibri" w:cs="Calibri"/>
+          <w:i/>
+          <w:color w:val="B7B7B7"/>
+        </w:rPr>
+        <w:t xml:space="preserve">Jun </w:t>
+      </w:r>
+      <w:r>
+        <w:rPr>
+          <w:rFonts w:ascii="Calibri" w:eastAsia="Calibri" w:hAnsi="Calibri" w:cs="Calibri"/>
+          <w:i/>
+          <w:color w:val="B7B7B7"/>
+        </w:rPr>
+        <w:t>2020</w:t>
+      </w:r>
+    </w:p>
+    <w:p>
+      <w:pPr>
+        <w:spacing w:after="4" w:line="263" w:lineRule="auto"/>
+        <w:ind w:left="-5" w:right="317"/>
+      </w:pPr>
     </w:p>
     <w:p>
       <w:pPr>
@@ -761,13 +950,18 @@
       <w:pPr>
         <w:spacing w:after="4" w:line="263" w:lineRule="auto"/>
         <w:ind w:left="-5" w:right="317"/>
+        <w:rPr>
+          <w:rFonts w:ascii="Calibri" w:eastAsia="Calibri" w:hAnsi="Calibri" w:cs="Calibri"/>
+          <w:i/>
+          <w:color w:val="B7B7B7"/>
+        </w:rPr>
       </w:pPr>
       <w:r>
         <w:rPr>
           <w:rFonts w:ascii="Calibri" w:eastAsia="Calibri" w:hAnsi="Calibri" w:cs="Calibri"/>
           <w:b/>
         </w:rPr>
-        <w:t>Founder/Chief Executive Officer</w:t>
+        <w:t>Piping Senior</w:t>
       </w:r>
       <w:r>
         <w:t xml:space="preserve">, </w:t>
@@ -779,7 +973,7 @@
             <w:i/>
             <w:u w:val="single" w:color="666666"/>
           </w:rPr>
-          <w:t>Data Drum</w:t>
+          <w:t>Wood PLC</w:t>
         </w:r>
       </w:hyperlink>
       <w:r>
@@ -787,22 +981,69 @@
           <w:rFonts w:ascii="Calibri" w:eastAsia="Calibri" w:hAnsi="Calibri" w:cs="Calibri"/>
           <w:i/>
         </w:rPr>
-        <w:t>, Inc.</w:t>
-      </w:r>
-    </w:p>
-    <w:p>
-      <w:pPr>
-        <w:spacing w:after="7"/>
-        <w:ind w:left="-5"/>
-      </w:pPr>
-      <w:r>
-        <w:rPr>
-          <w:rFonts w:ascii="Calibri" w:eastAsia="Calibri" w:hAnsi="Calibri" w:cs="Calibri"/>
-          <w:i/>
-          <w:color w:val="B7B7B7"/>
-        </w:rPr>
-        <w:t>May 2018 – April 2020</w:t>
-      </w:r>
+        <w:t>,</w:t>
+      </w:r>
+      <w:r>
+        <w:rPr>
+          <w:rFonts w:ascii="Calibri" w:eastAsia="Calibri" w:hAnsi="Calibri" w:cs="Calibri"/>
+          <w:i/>
+        </w:rPr>
+        <w:t xml:space="preserve"> </w:t>
+      </w:r>
+      <w:r>
+        <w:rPr>
+          <w:rFonts w:ascii="Calibri" w:eastAsia="Calibri" w:hAnsi="Calibri" w:cs="Calibri"/>
+          <w:i/>
+          <w:color w:val="B7B7B7"/>
+        </w:rPr>
+        <w:t>Jun</w:t>
+      </w:r>
+      <w:r>
+        <w:rPr>
+          <w:rFonts w:ascii="Calibri" w:eastAsia="Calibri" w:hAnsi="Calibri" w:cs="Calibri"/>
+          <w:i/>
+          <w:color w:val="B7B7B7"/>
+        </w:rPr>
+        <w:t xml:space="preserve"> 201</w:t>
+      </w:r>
+      <w:r>
+        <w:rPr>
+          <w:rFonts w:ascii="Calibri" w:eastAsia="Calibri" w:hAnsi="Calibri" w:cs="Calibri"/>
+          <w:i/>
+          <w:color w:val="B7B7B7"/>
+        </w:rPr>
+        <w:t>9</w:t>
+      </w:r>
+      <w:r>
+        <w:rPr>
+          <w:rFonts w:ascii="Calibri" w:eastAsia="Calibri" w:hAnsi="Calibri" w:cs="Calibri"/>
+          <w:i/>
+          <w:color w:val="B7B7B7"/>
+        </w:rPr>
+        <w:t xml:space="preserve"> – </w:t>
+      </w:r>
+      <w:r>
+        <w:rPr>
+          <w:rFonts w:ascii="Calibri" w:eastAsia="Calibri" w:hAnsi="Calibri" w:cs="Calibri"/>
+          <w:i/>
+          <w:color w:val="B7B7B7"/>
+        </w:rPr>
+        <w:t xml:space="preserve">Nov. </w:t>
+      </w:r>
+      <w:r>
+        <w:rPr>
+          <w:rFonts w:ascii="Calibri" w:eastAsia="Calibri" w:hAnsi="Calibri" w:cs="Calibri"/>
+          <w:i/>
+          <w:color w:val="B7B7B7"/>
+        </w:rPr>
+        <w:t>2020</w:t>
+      </w:r>
+    </w:p>
+    <w:p>
+      <w:pPr>
+        <w:spacing w:after="4" w:line="263" w:lineRule="auto"/>
+        <w:ind w:left="-5" w:right="317"/>
+      </w:pPr>
     </w:p>
     <w:p>
       <w:pPr>
@@ -814,7 +1055,6 @@
         <w:ind w:right="6" w:hanging="360"/>
       </w:pPr>
       <w:r>
-        <w:lastRenderedPageBreak/>
         <w:t xml:space="preserve">Created a U.S. corporation providing automated, clean, and </w:t>
       </w:r>
       <w:proofErr w:type="gramStart"/>
@@ -863,33 +1103,83 @@
     <w:p>
       <w:pPr>
         <w:spacing w:after="4" w:line="263" w:lineRule="auto"/>
+        <w:ind w:left="-5"/>
+        <w:rPr>
+          <w:rFonts w:ascii="Calibri" w:eastAsia="Calibri" w:hAnsi="Calibri" w:cs="Calibri"/>
+          <w:i/>
+          <w:color w:val="B7B7B7"/>
+        </w:rPr>
+      </w:pPr>
+      <w:r>
+        <w:rPr>
+          <w:rFonts w:ascii="Calibri" w:eastAsia="Calibri" w:hAnsi="Calibri" w:cs="Calibri"/>
+          <w:b/>
+        </w:rPr>
+        <w:t xml:space="preserve">Piping </w:t>
+      </w:r>
+      <w:r>
+        <w:rPr>
+          <w:rFonts w:ascii="Calibri" w:eastAsia="Calibri" w:hAnsi="Calibri" w:cs="Calibri"/>
+          <w:b/>
+        </w:rPr>
+        <w:t>Engineer</w:t>
+      </w:r>
+      <w:r>
+        <w:t xml:space="preserve">, </w:t>
+      </w:r>
+      <w:r>
+        <w:rPr>
+          <w:rFonts w:ascii="Calibri" w:eastAsia="Calibri" w:hAnsi="Calibri" w:cs="Calibri"/>
+          <w:i/>
+        </w:rPr>
+        <w:t xml:space="preserve">SNC-Lavalin </w:t>
+      </w:r>
+      <w:r>
+        <w:rPr>
+          <w:rFonts w:ascii="Calibri" w:eastAsia="Calibri" w:hAnsi="Calibri" w:cs="Calibri"/>
+          <w:i/>
+          <w:color w:val="B7B7B7"/>
+        </w:rPr>
+        <w:t xml:space="preserve">June </w:t>
+      </w:r>
+      <w:r>
+        <w:rPr>
+          <w:rFonts w:ascii="Calibri" w:eastAsia="Calibri" w:hAnsi="Calibri" w:cs="Calibri"/>
+          <w:i/>
+          <w:color w:val="B7B7B7"/>
+        </w:rPr>
+        <w:t>2018</w:t>
+      </w:r>
+      <w:r>
+        <w:rPr>
+          <w:rFonts w:ascii="Calibri" w:eastAsia="Calibri" w:hAnsi="Calibri" w:cs="Calibri"/>
+          <w:i/>
+          <w:color w:val="B7B7B7"/>
+        </w:rPr>
+        <w:t xml:space="preserve">– </w:t>
+      </w:r>
+      <w:r>
+        <w:rPr>
+          <w:rFonts w:ascii="Calibri" w:eastAsia="Calibri" w:hAnsi="Calibri" w:cs="Calibri"/>
+          <w:i/>
+          <w:color w:val="B7B7B7"/>
+        </w:rPr>
+        <w:t>Jun</w:t>
+      </w:r>
+      <w:r>
+        <w:rPr>
+          <w:rFonts w:ascii="Calibri" w:eastAsia="Calibri" w:hAnsi="Calibri" w:cs="Calibri"/>
+          <w:i/>
+          <w:color w:val="B7B7B7"/>
+        </w:rPr>
+        <w:t>2018</w:t>
+      </w:r>
+    </w:p>
+    <w:p>
+      <w:pPr>
+        <w:spacing w:after="4" w:line="263" w:lineRule="auto"/>
         <w:ind w:left="-5" w:right="6568"/>
       </w:pPr>
-      <w:r>
-        <w:rPr>
-          <w:rFonts w:ascii="Calibri" w:eastAsia="Calibri" w:hAnsi="Calibri" w:cs="Calibri"/>
-          <w:b/>
-        </w:rPr>
-        <w:t>Senior Correspondent</w:t>
-      </w:r>
-      <w:r>
-        <w:t xml:space="preserve">, </w:t>
-      </w:r>
-      <w:r>
-        <w:rPr>
-          <w:rFonts w:ascii="Calibri" w:eastAsia="Calibri" w:hAnsi="Calibri" w:cs="Calibri"/>
-          <w:i/>
-        </w:rPr>
-        <w:t xml:space="preserve">Reuters </w:t>
-      </w:r>
-      <w:r>
-        <w:rPr>
-          <w:rFonts w:ascii="Calibri" w:eastAsia="Calibri" w:hAnsi="Calibri" w:cs="Calibri"/>
-          <w:i/>
-          <w:color w:val="B7B7B7"/>
-        </w:rPr>
-        <w:t>June 2015 – May 2018</w:t>
-      </w:r>
     </w:p>
     <w:p>
       <w:pPr>
@@ -1108,41 +1398,74 @@
           <w:rFonts w:ascii="Calibri" w:eastAsia="Calibri" w:hAnsi="Calibri" w:cs="Calibri"/>
           <w:b/>
         </w:rPr>
-        <w:t>Creator</w:t>
+        <w:t>Project Manager</w:t>
       </w:r>
       <w:r>
         <w:t xml:space="preserve">, </w:t>
       </w:r>
-      <w:r>
-        <w:rPr>
-          <w:rFonts w:ascii="Calibri" w:eastAsia="Calibri" w:hAnsi="Calibri" w:cs="Calibri"/>
-          <w:i/>
-        </w:rPr>
-        <w:t xml:space="preserve">Venezuela Econ </w:t>
-      </w:r>
-      <w:r>
-        <w:t xml:space="preserve">(absorbed into </w:t>
-      </w:r>
-      <w:r>
-        <w:rPr>
-          <w:rFonts w:ascii="Calibri" w:eastAsia="Calibri" w:hAnsi="Calibri" w:cs="Calibri"/>
-          <w:i/>
-        </w:rPr>
-        <w:t>Data Drum, Inc.)</w:t>
-      </w:r>
-    </w:p>
-    <w:p>
-      <w:pPr>
-        <w:spacing w:after="7"/>
-        <w:ind w:left="-5"/>
-      </w:pPr>
-      <w:r>
-        <w:rPr>
-          <w:rFonts w:ascii="Calibri" w:eastAsia="Calibri" w:hAnsi="Calibri" w:cs="Calibri"/>
-          <w:i/>
-          <w:color w:val="B7B7B7"/>
-        </w:rPr>
-        <w:t>December 2014 – April 2018</w:t>
+      <w:proofErr w:type="spellStart"/>
+      <w:r>
+        <w:rPr>
+          <w:rFonts w:ascii="Calibri" w:eastAsia="Calibri" w:hAnsi="Calibri" w:cs="Calibri"/>
+          <w:i/>
+        </w:rPr>
+        <w:t>Encomin</w:t>
+      </w:r>
+      <w:proofErr w:type="spellEnd"/>
+      <w:r>
+        <w:rPr>
+          <w:rFonts w:ascii="Calibri" w:eastAsia="Calibri" w:hAnsi="Calibri" w:cs="Calibri"/>
+          <w:i/>
+        </w:rPr>
+        <w:t xml:space="preserve"> </w:t>
+      </w:r>
+      <w:r>
+        <w:rPr>
+          <w:rFonts w:ascii="Calibri" w:eastAsia="Calibri" w:hAnsi="Calibri" w:cs="Calibri"/>
+          <w:i/>
+          <w:color w:val="B7B7B7"/>
+        </w:rPr>
+        <w:t xml:space="preserve">June </w:t>
+      </w:r>
+      <w:r>
+        <w:rPr>
+          <w:rFonts w:ascii="Calibri" w:eastAsia="Calibri" w:hAnsi="Calibri" w:cs="Calibri"/>
+          <w:i/>
+          <w:color w:val="B7B7B7"/>
+        </w:rPr>
+        <w:t>201</w:t>
+      </w:r>
+      <w:r>
+        <w:rPr>
+          <w:rFonts w:ascii="Calibri" w:eastAsia="Calibri" w:hAnsi="Calibri" w:cs="Calibri"/>
+          <w:i/>
+          <w:color w:val="B7B7B7"/>
+        </w:rPr>
+        <w:t>7</w:t>
+      </w:r>
+      <w:r>
+        <w:rPr>
+          <w:rFonts w:ascii="Calibri" w:eastAsia="Calibri" w:hAnsi="Calibri" w:cs="Calibri"/>
+          <w:i/>
+          <w:color w:val="B7B7B7"/>
+        </w:rPr>
+        <w:t xml:space="preserve"> – </w:t>
+      </w:r>
+      <w:r>
+        <w:rPr>
+          <w:rFonts w:ascii="Calibri" w:eastAsia="Calibri" w:hAnsi="Calibri" w:cs="Calibri"/>
+          <w:i/>
+          <w:color w:val="B7B7B7"/>
+        </w:rPr>
+        <w:t xml:space="preserve">June </w:t>
+      </w:r>
+      <w:r>
+        <w:rPr>
+          <w:rFonts w:ascii="Calibri" w:eastAsia="Calibri" w:hAnsi="Calibri" w:cs="Calibri"/>
+          <w:i/>
+          <w:color w:val="B7B7B7"/>
+        </w:rPr>
+        <w:t>2018</w:t>
       </w:r>
     </w:p>
     <w:p>
@@ -1203,7 +1526,7 @@
           <w:rFonts w:ascii="Calibri" w:eastAsia="Calibri" w:hAnsi="Calibri" w:cs="Calibri"/>
           <w:b/>
         </w:rPr>
-        <w:t>Freelance foreign correspondent</w:t>
+        <w:t>Project Engineer – Piping Engineer</w:t>
       </w:r>
       <w:r>
         <w:t xml:space="preserve">, </w:t>
@@ -1213,91 +1536,47 @@
           <w:rFonts w:ascii="Calibri" w:eastAsia="Calibri" w:hAnsi="Calibri" w:cs="Calibri"/>
           <w:i/>
         </w:rPr>
-        <w:t>Reuters</w:t>
-      </w:r>
-      <w:r>
-        <w:t xml:space="preserve">, </w:t>
-      </w:r>
-      <w:r>
-        <w:rPr>
-          <w:rFonts w:ascii="Calibri" w:eastAsia="Calibri" w:hAnsi="Calibri" w:cs="Calibri"/>
-          <w:i/>
-        </w:rPr>
-        <w:t>New Yorker</w:t>
-      </w:r>
-      <w:r>
-        <w:t xml:space="preserve">, </w:t>
-      </w:r>
-      <w:r>
-        <w:rPr>
-          <w:rFonts w:ascii="Calibri" w:eastAsia="Calibri" w:hAnsi="Calibri" w:cs="Calibri"/>
-          <w:i/>
-        </w:rPr>
-        <w:t>New York Times</w:t>
-      </w:r>
-      <w:r>
-        <w:t xml:space="preserve">, </w:t>
-      </w:r>
-      <w:r>
-        <w:rPr>
-          <w:rFonts w:ascii="Calibri" w:eastAsia="Calibri" w:hAnsi="Calibri" w:cs="Calibri"/>
-          <w:i/>
-        </w:rPr>
-        <w:t>TIME</w:t>
-      </w:r>
-      <w:r>
-        <w:t xml:space="preserve">, </w:t>
-      </w:r>
-      <w:r>
-        <w:rPr>
-          <w:rFonts w:ascii="Calibri" w:eastAsia="Calibri" w:hAnsi="Calibri" w:cs="Calibri"/>
-          <w:i/>
-        </w:rPr>
-        <w:t>Financial Times</w:t>
-      </w:r>
-      <w:r>
-        <w:t xml:space="preserve">, </w:t>
-      </w:r>
-      <w:r>
-        <w:rPr>
-          <w:rFonts w:ascii="Calibri" w:eastAsia="Calibri" w:hAnsi="Calibri" w:cs="Calibri"/>
-          <w:i/>
-        </w:rPr>
-        <w:t>NPR</w:t>
-      </w:r>
-      <w:r>
-        <w:t xml:space="preserve">, </w:t>
-      </w:r>
-      <w:r>
-        <w:rPr>
-          <w:rFonts w:ascii="Calibri" w:eastAsia="Calibri" w:hAnsi="Calibri" w:cs="Calibri"/>
-          <w:i/>
-        </w:rPr>
-        <w:t>BBC</w:t>
-      </w:r>
-      <w:r>
-        <w:t>.</w:t>
-      </w:r>
-      <w:r>
-        <w:rPr>
-          <w:rFonts w:ascii="Calibri" w:eastAsia="Calibri" w:hAnsi="Calibri" w:cs="Calibri"/>
-          <w:i/>
-        </w:rPr>
-        <w:t>..</w:t>
-      </w:r>
-    </w:p>
-    <w:p>
-      <w:pPr>
-        <w:spacing w:after="7"/>
-        <w:ind w:left="-5"/>
-      </w:pPr>
-      <w:r>
-        <w:rPr>
-          <w:rFonts w:ascii="Calibri" w:eastAsia="Calibri" w:hAnsi="Calibri" w:cs="Calibri"/>
-          <w:i/>
-          <w:color w:val="B7B7B7"/>
-        </w:rPr>
-        <w:t>October 2010 – May 2015</w:t>
+        <w:t xml:space="preserve">Stantec, </w:t>
+      </w:r>
+      <w:r>
+        <w:rPr>
+          <w:rFonts w:ascii="Calibri" w:eastAsia="Calibri" w:hAnsi="Calibri" w:cs="Calibri"/>
+          <w:i/>
+          <w:color w:val="B7B7B7"/>
+        </w:rPr>
+        <w:t>August 2014</w:t>
+      </w:r>
+      <w:r>
+        <w:rPr>
+          <w:rFonts w:ascii="Calibri" w:eastAsia="Calibri" w:hAnsi="Calibri" w:cs="Calibri"/>
+          <w:i/>
+          <w:color w:val="B7B7B7"/>
+        </w:rPr>
+        <w:t xml:space="preserve">– </w:t>
+      </w:r>
+      <w:r>
+        <w:rPr>
+          <w:rFonts w:ascii="Calibri" w:eastAsia="Calibri" w:hAnsi="Calibri" w:cs="Calibri"/>
+          <w:i/>
+          <w:color w:val="B7B7B7"/>
+        </w:rPr>
+        <w:t xml:space="preserve">June </w:t>
+      </w:r>
+      <w:r>
+        <w:rPr>
+          <w:rFonts w:ascii="Calibri" w:eastAsia="Calibri" w:hAnsi="Calibri" w:cs="Calibri"/>
+          <w:i/>
+          <w:color w:val="B7B7B7"/>
+        </w:rPr>
+        <w:t>201</w:t>
+      </w:r>
+      <w:r>
+        <w:rPr>
+          <w:rFonts w:ascii="Calibri" w:eastAsia="Calibri" w:hAnsi="Calibri" w:cs="Calibri"/>
+          <w:i/>
+          <w:color w:val="B7B7B7"/>
+        </w:rPr>
+        <w:t>7</w:t>
       </w:r>
     </w:p>
     <w:p>
@@ -1472,6 +1751,18 @@
     </w:p>
     <w:p>
       <w:pPr>
+        <w:spacing w:after="201" w:line="265" w:lineRule="auto"/>
+        <w:ind w:right="6"/>
+      </w:pPr>
+    </w:p>
+    <w:p>
+      <w:pPr>
+        <w:spacing w:after="201" w:line="265" w:lineRule="auto"/>
+        <w:ind w:right="6"/>
+      </w:pPr>
+    </w:p>
+    <w:p>
+      <w:pPr>
         <w:spacing w:after="374"/>
         <w:ind w:left="60"/>
       </w:pPr>
@@ -1480,6 +1771,7 @@
           <w:noProof/>
           <w:color w:val="000000"/>
         </w:rPr>
+        <w:lastRenderedPageBreak/>
         <mc:AlternateContent>
           <mc:Choice Requires="wpg">
             <w:drawing>
@@ -1575,34 +1867,55 @@
           <w:rFonts w:ascii="Calibri" w:eastAsia="Calibri" w:hAnsi="Calibri" w:cs="Calibri"/>
           <w:b/>
         </w:rPr>
-        <w:t xml:space="preserve">Physics (Master’s, </w:t>
+        <w:t>Master in Appraisal</w:t>
+      </w:r>
+      <w:r>
+        <w:rPr>
+          <w:rFonts w:ascii="Calibri" w:eastAsia="Calibri" w:hAnsi="Calibri" w:cs="Calibri"/>
+          <w:b/>
+        </w:rPr>
+        <w:t xml:space="preserve"> </w:t>
+      </w:r>
+      <w:r>
+        <w:rPr>
+          <w:rFonts w:ascii="Calibri" w:eastAsia="Calibri" w:hAnsi="Calibri" w:cs="Calibri"/>
+          <w:b/>
+        </w:rPr>
+        <w:t>and Project Management (MEGP</w:t>
+      </w:r>
+      <w:r>
+        <w:rPr>
+          <w:rFonts w:ascii="Calibri" w:eastAsia="Calibri" w:hAnsi="Calibri" w:cs="Calibri"/>
+          <w:b/>
+        </w:rPr>
+        <w:t xml:space="preserve">) </w:t>
+      </w:r>
+      <w:r>
+        <w:t xml:space="preserve">at </w:t>
+      </w:r>
+      <w:r>
+        <w:rPr>
+          <w:rFonts w:ascii="Calibri" w:eastAsia="Calibri" w:hAnsi="Calibri" w:cs="Calibri"/>
+          <w:i/>
+        </w:rPr>
+        <w:t xml:space="preserve">University </w:t>
+      </w:r>
+      <w:r>
+        <w:rPr>
+          <w:rFonts w:ascii="Calibri" w:eastAsia="Calibri" w:hAnsi="Calibri" w:cs="Calibri"/>
+          <w:i/>
+        </w:rPr>
+        <w:t xml:space="preserve">Adolfo </w:t>
       </w:r>
       <w:proofErr w:type="spellStart"/>
       <w:r>
         <w:rPr>
           <w:rFonts w:ascii="Calibri" w:eastAsia="Calibri" w:hAnsi="Calibri" w:cs="Calibri"/>
-          <w:b/>
-        </w:rPr>
-        <w:t>MPhys</w:t>
+          <w:i/>
+        </w:rPr>
+        <w:t>Ibañez</w:t>
       </w:r>
       <w:proofErr w:type="spellEnd"/>
-      <w:r>
-        <w:rPr>
-          <w:rFonts w:ascii="Calibri" w:eastAsia="Calibri" w:hAnsi="Calibri" w:cs="Calibri"/>
-          <w:b/>
-        </w:rPr>
-        <w:t xml:space="preserve">) </w:t>
-      </w:r>
-      <w:r>
-        <w:t xml:space="preserve">at </w:t>
-      </w:r>
-      <w:r>
-        <w:rPr>
-          <w:rFonts w:ascii="Calibri" w:eastAsia="Calibri" w:hAnsi="Calibri" w:cs="Calibri"/>
-          <w:i/>
-        </w:rPr>
-        <w:t>University of Manchester</w:t>
-      </w:r>
     </w:p>
     <w:p>
       <w:pPr>
@@ -1698,14 +2011,24 @@
       <w:pPr>
         <w:spacing w:after="202" w:line="263" w:lineRule="auto"/>
         <w:ind w:left="-5" w:right="317"/>
+        <w:rPr>
+          <w:rFonts w:ascii="Calibri" w:eastAsia="Calibri" w:hAnsi="Calibri" w:cs="Calibri"/>
+          <w:i/>
+        </w:rPr>
       </w:pPr>
       <w:r>
         <w:rPr>
           <w:rFonts w:ascii="Calibri" w:eastAsia="Calibri" w:hAnsi="Calibri" w:cs="Calibri"/>
           <w:b/>
         </w:rPr>
-        <w:lastRenderedPageBreak/>
-        <w:t xml:space="preserve">Natural Sciences (Math, Physics, Chemistry, Geology) </w:t>
+        <w:t xml:space="preserve">Mechanical Engineer </w:t>
+      </w:r>
+      <w:r>
+        <w:rPr>
+          <w:rFonts w:ascii="Calibri" w:eastAsia="Calibri" w:hAnsi="Calibri" w:cs="Calibri"/>
+          <w:b/>
+        </w:rPr>
+        <w:t xml:space="preserve">(Math, Physics, Chemistry, Geology) </w:t>
       </w:r>
       <w:r>
         <w:t xml:space="preserve">at </w:t>
@@ -1715,8 +2038,21 @@
           <w:rFonts w:ascii="Calibri" w:eastAsia="Calibri" w:hAnsi="Calibri" w:cs="Calibri"/>
           <w:i/>
         </w:rPr>
-        <w:t xml:space="preserve">King’s College, Cambridge University </w:t>
-      </w:r>
+        <w:t xml:space="preserve">University </w:t>
+      </w:r>
+      <w:r>
+        <w:rPr>
+          <w:rFonts w:ascii="Calibri" w:eastAsia="Calibri" w:hAnsi="Calibri" w:cs="Calibri"/>
+          <w:i/>
+        </w:rPr>
+        <w:t xml:space="preserve">Santiago de Chile </w:t>
+      </w:r>
+    </w:p>
+    <w:p>
+      <w:pPr>
+        <w:spacing w:after="202" w:line="263" w:lineRule="auto"/>
+        <w:ind w:left="-5" w:right="317"/>
+      </w:pPr>
       <w:r>
         <w:rPr>
           <w:rFonts w:ascii="Calibri" w:eastAsia="Calibri" w:hAnsi="Calibri" w:cs="Calibri"/>
@@ -1826,12 +2162,6 @@
         <w:tblStyle w:val="TableGrid"/>
         <w:tblW w:w="9437" w:type="dxa"/>
         <w:tblInd w:w="0" w:type="dxa"/>
-        <w:tblCellMar>
-          <w:top w:w="0" w:type="dxa"/>
-          <w:left w:w="0" w:type="dxa"/>
-          <w:bottom w:w="0" w:type="dxa"/>
-          <w:right w:w="0" w:type="dxa"/>
-        </w:tblCellMar>
         <w:tblLook w:val="04A0" w:firstRow="1" w:lastRow="0" w:firstColumn="1" w:lastColumn="0" w:noHBand="0" w:noVBand="1"/>
       </w:tblPr>
       <w:tblGrid>
@@ -3251,7 +3581,7 @@
   <w:style w:type="paragraph" w:default="1" w:styleId="Normal">
     <w:name w:val="Normal"/>
     <w:qFormat/>
-    <w:rsid w:val="00EF1098"/>
+    <w:rsid w:val="006817DB"/>
   </w:style>
   <w:style w:type="character" w:default="1" w:styleId="DefaultParagraphFont">
     <w:name w:val="Default Paragraph Font"/>
